--- a/contratos/doc_templates/poliza.docx
+++ b/contratos/doc_templates/poliza.docx
@@ -4,29 +4,6 @@
   <w:body>
     <w:p>
       <w:pPr>
-        <w:jc w:val="right"/>
-        <w:rPr>
-          <w:rFonts w:ascii="Calibri" w:hAnsi="Calibri" w:cs="Courier New"/>
-          <w:b/>
-          <w:bCs/>
-          <w:lang w:val="es-419"/>
-        </w:rPr>
-      </w:pPr>
-      <w:bookmarkStart w:id="0" w:name="_Hlk88063263"/>
-    </w:p>
-    <w:p>
-      <w:pPr>
-        <w:jc w:val="right"/>
-        <w:rPr>
-          <w:rFonts w:ascii="Calibri" w:hAnsi="Calibri" w:cs="Courier New"/>
-          <w:b/>
-          <w:bCs/>
-          <w:lang w:val="es-419"/>
-        </w:rPr>
-      </w:pPr>
-    </w:p>
-    <w:p>
-      <w:pPr>
         <w:spacing w:after="0" w:line="240" w:lineRule="auto"/>
         <w:jc w:val="right"/>
         <w:rPr>
@@ -36,30 +13,7 @@
           <w:lang w:val="es-419"/>
         </w:rPr>
       </w:pPr>
-    </w:p>
-    <w:p>
-      <w:pPr>
-        <w:spacing w:after="0" w:line="240" w:lineRule="auto"/>
-        <w:jc w:val="right"/>
-        <w:rPr>
-          <w:rFonts w:ascii="Calibri" w:hAnsi="Calibri" w:cs="Courier New"/>
-          <w:b/>
-          <w:bCs/>
-          <w:lang w:val="es-419"/>
-        </w:rPr>
-      </w:pPr>
-    </w:p>
-    <w:p>
-      <w:pPr>
-        <w:spacing w:after="0" w:line="240" w:lineRule="auto"/>
-        <w:jc w:val="right"/>
-        <w:rPr>
-          <w:rFonts w:ascii="Calibri" w:hAnsi="Calibri" w:cs="Courier New"/>
-          <w:b/>
-          <w:bCs/>
-          <w:lang w:val="es-419"/>
-        </w:rPr>
-      </w:pPr>
+      <w:bookmarkStart w:id="0" w:name="_Hlk88063263"/>
       <w:r>
         <w:rPr>
           <w:rFonts w:ascii="Calibri" w:hAnsi="Calibri" w:cs="Courier New"/>
@@ -796,6 +750,11 @@
           <w:p>
             <w:pPr>
               <w:jc w:val="both"/>
+              <w:rPr>
+                <w:rFonts w:ascii="Calibri" w:eastAsia="Calibri" w:hAnsi="Calibri" w:cs="Calibri"/>
+                <w:sz w:val="15"/>
+                <w:szCs w:val="15"/>
+              </w:rPr>
             </w:pPr>
             <w:r>
               <w:rPr>
@@ -805,6 +764,51 @@
               </w:rPr>
               <w:t>Subdirector de Programas y Contratos de Adquisiciones</w:t>
             </w:r>
+          </w:p>
+          <w:p>
+            <w:pPr>
+              <w:jc w:val="both"/>
+              <w:rPr>
+                <w:rFonts w:ascii="Calibri" w:eastAsia="Calibri" w:hAnsi="Calibri" w:cs="Calibri"/>
+                <w:sz w:val="15"/>
+                <w:szCs w:val="15"/>
+              </w:rPr>
+            </w:pPr>
+          </w:p>
+          <w:p>
+            <w:pPr>
+              <w:jc w:val="both"/>
+              <w:rPr>
+                <w:rFonts w:ascii="Calibri" w:eastAsia="Calibri" w:hAnsi="Calibri" w:cs="Calibri"/>
+                <w:sz w:val="15"/>
+                <w:szCs w:val="15"/>
+              </w:rPr>
+            </w:pPr>
+          </w:p>
+          <w:p>
+            <w:pPr>
+              <w:jc w:val="both"/>
+              <w:rPr>
+                <w:rFonts w:ascii="Calibri" w:eastAsia="Calibri" w:hAnsi="Calibri" w:cs="Calibri"/>
+                <w:sz w:val="15"/>
+                <w:szCs w:val="15"/>
+              </w:rPr>
+            </w:pPr>
+          </w:p>
+          <w:p>
+            <w:pPr>
+              <w:jc w:val="both"/>
+              <w:rPr>
+                <w:rFonts w:ascii="Calibri" w:eastAsia="Calibri" w:hAnsi="Calibri" w:cs="Calibri"/>
+                <w:sz w:val="15"/>
+                <w:szCs w:val="15"/>
+              </w:rPr>
+            </w:pPr>
+          </w:p>
+          <w:p>
+            <w:pPr>
+              <w:jc w:val="both"/>
+            </w:pPr>
           </w:p>
         </w:tc>
         <w:tc>
@@ -839,16 +843,6 @@
     </w:tbl>
     <w:p>
       <w:pPr>
-        <w:jc w:val="both"/>
-        <w:rPr>
-          <w:rFonts w:ascii="Calibri" w:eastAsia="Calibri" w:hAnsi="Calibri" w:cs="Arial"/>
-          <w:sz w:val="15"/>
-          <w:szCs w:val="15"/>
-        </w:rPr>
-      </w:pPr>
-    </w:p>
-    <w:p>
-      <w:pPr>
         <w:contextualSpacing/>
         <w:jc w:val="both"/>
         <w:rPr>
@@ -926,26 +920,46 @@
         <w:contextualSpacing/>
         <w:jc w:val="both"/>
         <w:rPr>
-          <w:lang w:val="es-ES"/>
-        </w:rPr>
-      </w:pPr>
-      <w:r>
-        <w:rPr>
-          <w:rFonts w:cstheme="minorHAnsi"/>
-          <w:b/>
-          <w:bCs/>
-          <w:sz w:val="14"/>
-          <w:szCs w:val="14"/>
-        </w:rPr>
-        <w:t>Lic. Carlos Enrique Rosales Guevara</w:t>
-      </w:r>
-      <w:r>
-        <w:rPr>
           <w:rFonts w:cstheme="minorHAnsi"/>
           <w:sz w:val="14"/>
           <w:szCs w:val="14"/>
         </w:rPr>
-        <w:t>. -Director de Gestión Administrativa.</w:t>
+      </w:pPr>
+      <w:r>
+        <w:rPr>
+          <w:rFonts w:cstheme="minorHAnsi"/>
+          <w:b/>
+          <w:bCs/>
+          <w:sz w:val="14"/>
+          <w:szCs w:val="14"/>
+        </w:rPr>
+        <w:t>Lic. Carlos Enrique Rosales Guevara</w:t>
+      </w:r>
+      <w:r>
+        <w:rPr>
+          <w:rFonts w:cstheme="minorHAnsi"/>
+          <w:sz w:val="14"/>
+          <w:szCs w:val="14"/>
+        </w:rPr>
+        <w:t>. -</w:t>
+      </w:r>
+      <w:proofErr w:type="gramStart"/>
+      <w:r>
+        <w:rPr>
+          <w:rFonts w:cstheme="minorHAnsi"/>
+          <w:sz w:val="14"/>
+          <w:szCs w:val="14"/>
+        </w:rPr>
+        <w:t>Director</w:t>
+      </w:r>
+      <w:proofErr w:type="gramEnd"/>
+      <w:r>
+        <w:rPr>
+          <w:rFonts w:cstheme="minorHAnsi"/>
+          <w:sz w:val="14"/>
+          <w:szCs w:val="14"/>
+        </w:rPr>
+        <w:t xml:space="preserve"> de Gestión Administrativa.</w:t>
       </w:r>
     </w:p>
     <w:p>
@@ -1009,7 +1023,25 @@
           <w:sz w:val="14"/>
           <w:szCs w:val="14"/>
         </w:rPr>
-        <w:t xml:space="preserve"> Jefa de Departamento de Pedidos y Contratos.</w:t>
+        <w:t xml:space="preserve"> </w:t>
+      </w:r>
+      <w:proofErr w:type="gramStart"/>
+      <w:r>
+        <w:rPr>
+          <w:rFonts w:cstheme="minorHAnsi"/>
+          <w:sz w:val="14"/>
+          <w:szCs w:val="14"/>
+        </w:rPr>
+        <w:t>Jefa</w:t>
+      </w:r>
+      <w:proofErr w:type="gramEnd"/>
+      <w:r>
+        <w:rPr>
+          <w:rFonts w:cstheme="minorHAnsi"/>
+          <w:sz w:val="14"/>
+          <w:szCs w:val="14"/>
+        </w:rPr>
+        <w:t xml:space="preserve"> de Departamento de Pedidos y Contratos.</w:t>
       </w:r>
     </w:p>
     <w:p>
@@ -1034,8 +1066,12 @@
       </w:pPr>
     </w:p>
     <w:sectPr>
-      <w:headerReference w:type="default" r:id="rId6"/>
-      <w:footerReference w:type="default" r:id="rId7"/>
+      <w:headerReference w:type="even" r:id="rId6"/>
+      <w:headerReference w:type="default" r:id="rId7"/>
+      <w:footerReference w:type="even" r:id="rId8"/>
+      <w:footerReference w:type="default" r:id="rId9"/>
+      <w:headerReference w:type="first" r:id="rId10"/>
+      <w:footerReference w:type="first" r:id="rId11"/>
       <w:pgSz w:w="12242" w:h="15842" w:code="1"/>
       <w:pgMar w:top="1871" w:right="1134" w:bottom="1134" w:left="1418" w:header="851" w:footer="851" w:gutter="0"/>
       <w:cols w:space="708"/>
@@ -1072,7 +1108,73 @@
 
 <file path=word/footer1.xml><?xml version="1.0" encoding="utf-8"?>
 <w:ftr xmlns:wpc="http://schemas.microsoft.com/office/word/2010/wordprocessingCanvas" xmlns:cx="http://schemas.microsoft.com/office/drawing/2014/chartex" xmlns:cx1="http://schemas.microsoft.com/office/drawing/2015/9/8/chartex" xmlns:cx2="http://schemas.microsoft.com/office/drawing/2015/10/21/chartex" xmlns:cx3="http://schemas.microsoft.com/office/drawing/2016/5/9/chartex" xmlns:cx4="http://schemas.microsoft.com/office/drawing/2016/5/10/chartex" xmlns:cx5="http://schemas.microsoft.com/office/drawing/2016/5/11/chartex" xmlns:cx6="http://schemas.microsoft.com/office/drawing/2016/5/12/chartex" xmlns:cx7="http://schemas.microsoft.com/office/drawing/2016/5/13/chartex" xmlns:cx8="http://schemas.microsoft.com/office/drawing/2016/5/14/chartex" xmlns:mc="http://schemas.openxmlformats.org/markup-compatibility/2006" xmlns:aink="http://schemas.microsoft.com/office/drawing/2016/ink" xmlns:am3d="http://schemas.microsoft.com/office/drawing/2017/model3d" xmlns:o="urn:schemas-microsoft-com:office:office" xmlns:oel="http://schemas.microsoft.com/office/2019/extlst" xmlns:r="http://schemas.openxmlformats.org/officeDocument/2006/relationships" xmlns:m="http://schemas.openxmlformats.org/officeDocument/2006/math" xmlns:v="urn:schemas-microsoft-com:vml" xmlns:wp14="http://schemas.microsoft.com/office/word/2010/wordprocessingDrawing" xmlns:wp="http://schemas.openxmlformats.org/drawingml/2006/wordprocessingDrawing" xmlns:w10="urn:schemas-microsoft-com:office:word" xmlns:w="http://schemas.openxmlformats.org/wordprocessingml/2006/main" xmlns:w14="http://schemas.microsoft.com/office/word/2010/wordml" xmlns:w15="http://schemas.microsoft.com/office/word/2012/wordml" xmlns:w16cex="http://schemas.microsoft.com/office/word/2018/wordml/cex" xmlns:w16cid="http://schemas.microsoft.com/office/word/2016/wordml/cid" xmlns:w16="http://schemas.microsoft.com/office/word/2018/wordml" xmlns:w16du="http://schemas.microsoft.com/office/word/2023/wordml/word16du" xmlns:w16sdtdh="http://schemas.microsoft.com/office/word/2020/wordml/sdtdatahash" xmlns:w16sdtfl="http://schemas.microsoft.com/office/word/2024/wordml/sdtformatlock" xmlns:w16se="http://schemas.microsoft.com/office/word/2015/wordml/symex" xmlns:wpg="http://schemas.microsoft.com/office/word/2010/wordprocessingGroup" xmlns:wpi="http://schemas.microsoft.com/office/word/2010/wordprocessingInk" xmlns:wne="http://schemas.microsoft.com/office/word/2006/wordml" xmlns:wps="http://schemas.microsoft.com/office/word/2010/wordprocessingShape" mc:Ignorable="w14 w15 w16se w16cid w16 w16cex w16sdtdh w16sdtfl w16du wp14">
-  <w:p/>
+  <w:p>
+    <w:pPr>
+      <w:pStyle w:val="Piedepgina"/>
+    </w:pPr>
+  </w:p>
+</w:ftr>
+</file>
+
+<file path=word/footer2.xml><?xml version="1.0" encoding="utf-8"?>
+<w:ftr xmlns:wpc="http://schemas.microsoft.com/office/word/2010/wordprocessingCanvas" xmlns:cx="http://schemas.microsoft.com/office/drawing/2014/chartex" xmlns:cx1="http://schemas.microsoft.com/office/drawing/2015/9/8/chartex" xmlns:cx2="http://schemas.microsoft.com/office/drawing/2015/10/21/chartex" xmlns:cx3="http://schemas.microsoft.com/office/drawing/2016/5/9/chartex" xmlns:cx4="http://schemas.microsoft.com/office/drawing/2016/5/10/chartex" xmlns:cx5="http://schemas.microsoft.com/office/drawing/2016/5/11/chartex" xmlns:cx6="http://schemas.microsoft.com/office/drawing/2016/5/12/chartex" xmlns:cx7="http://schemas.microsoft.com/office/drawing/2016/5/13/chartex" xmlns:cx8="http://schemas.microsoft.com/office/drawing/2016/5/14/chartex" xmlns:mc="http://schemas.openxmlformats.org/markup-compatibility/2006" xmlns:aink="http://schemas.microsoft.com/office/drawing/2016/ink" xmlns:am3d="http://schemas.microsoft.com/office/drawing/2017/model3d" xmlns:o="urn:schemas-microsoft-com:office:office" xmlns:oel="http://schemas.microsoft.com/office/2019/extlst" xmlns:r="http://schemas.openxmlformats.org/officeDocument/2006/relationships" xmlns:m="http://schemas.openxmlformats.org/officeDocument/2006/math" xmlns:v="urn:schemas-microsoft-com:vml" xmlns:wp14="http://schemas.microsoft.com/office/word/2010/wordprocessingDrawing" xmlns:wp="http://schemas.openxmlformats.org/drawingml/2006/wordprocessingDrawing" xmlns:w10="urn:schemas-microsoft-com:office:word" xmlns:w="http://schemas.openxmlformats.org/wordprocessingml/2006/main" xmlns:w14="http://schemas.microsoft.com/office/word/2010/wordml" xmlns:w15="http://schemas.microsoft.com/office/word/2012/wordml" xmlns:w16cex="http://schemas.microsoft.com/office/word/2018/wordml/cex" xmlns:w16cid="http://schemas.microsoft.com/office/word/2016/wordml/cid" xmlns:w16="http://schemas.microsoft.com/office/word/2018/wordml" xmlns:w16du="http://schemas.microsoft.com/office/word/2023/wordml/word16du" xmlns:w16sdtdh="http://schemas.microsoft.com/office/word/2020/wordml/sdtdatahash" xmlns:w16sdtfl="http://schemas.microsoft.com/office/word/2024/wordml/sdtformatlock" xmlns:w16se="http://schemas.microsoft.com/office/word/2015/wordml/symex" xmlns:wpg="http://schemas.microsoft.com/office/word/2010/wordprocessingGroup" xmlns:wpi="http://schemas.microsoft.com/office/word/2010/wordprocessingInk" xmlns:wne="http://schemas.microsoft.com/office/word/2006/wordml" xmlns:wps="http://schemas.microsoft.com/office/word/2010/wordprocessingShape" mc:Ignorable="w14 w15 w16se w16cid w16 w16cex w16sdtdh w16sdtfl w16du wp14">
+  <w:p>
+    <w:r>
+      <w:rPr>
+        <w:noProof/>
+        <w:lang w:val="es-ES" w:eastAsia="es-ES"/>
+      </w:rPr>
+      <w:drawing>
+        <wp:anchor distT="0" distB="0" distL="114300" distR="114300" simplePos="0" relativeHeight="251674624" behindDoc="1" locked="0" layoutInCell="1" allowOverlap="1" wp14:anchorId="18E3718E" wp14:editId="09A2A488">
+          <wp:simplePos x="0" y="0"/>
+          <wp:positionH relativeFrom="page">
+            <wp:posOffset>325120</wp:posOffset>
+          </wp:positionH>
+          <wp:positionV relativeFrom="paragraph">
+            <wp:posOffset>-676910</wp:posOffset>
+          </wp:positionV>
+          <wp:extent cx="7464867" cy="2061468"/>
+          <wp:effectExtent l="0" t="0" r="3175" b="0"/>
+          <wp:wrapNone/>
+          <wp:docPr id="1365209704" name="Imagen 1365209704"/>
+          <wp:cNvGraphicFramePr>
+            <a:graphicFrameLocks xmlns:a="http://schemas.openxmlformats.org/drawingml/2006/main" noChangeAspect="1"/>
+          </wp:cNvGraphicFramePr>
+          <a:graphic xmlns:a="http://schemas.openxmlformats.org/drawingml/2006/main">
+            <a:graphicData uri="http://schemas.openxmlformats.org/drawingml/2006/picture">
+              <pic:pic xmlns:pic="http://schemas.openxmlformats.org/drawingml/2006/picture">
+                <pic:nvPicPr>
+                  <pic:cNvPr id="4" name="Imagen 4"/>
+                  <pic:cNvPicPr/>
+                </pic:nvPicPr>
+                <pic:blipFill>
+                  <a:blip r:embed="rId1"/>
+                  <a:stretch>
+                    <a:fillRect/>
+                  </a:stretch>
+                </pic:blipFill>
+                <pic:spPr>
+                  <a:xfrm>
+                    <a:off x="0" y="0"/>
+                    <a:ext cx="7464867" cy="2061468"/>
+                  </a:xfrm>
+                  <a:prstGeom prst="rect">
+                    <a:avLst/>
+                  </a:prstGeom>
+                </pic:spPr>
+              </pic:pic>
+            </a:graphicData>
+          </a:graphic>
+          <wp14:sizeRelH relativeFrom="page">
+            <wp14:pctWidth>0</wp14:pctWidth>
+          </wp14:sizeRelH>
+          <wp14:sizeRelV relativeFrom="page">
+            <wp14:pctHeight>0</wp14:pctHeight>
+          </wp14:sizeRelV>
+        </wp:anchor>
+      </w:drawing>
+    </w:r>
+  </w:p>
   <w:p>
     <w:pPr>
       <w:rPr>
@@ -1081,6 +1183,11 @@
     </w:pPr>
   </w:p>
   <w:p>
+    <w:pPr>
+      <w:tabs>
+        <w:tab w:val="left" w:pos="3900"/>
+      </w:tabs>
+    </w:pPr>
     <w:r>
       <w:rPr>
         <w:noProof/>
@@ -1088,15 +1195,15 @@
       <mc:AlternateContent>
         <mc:Choice Requires="wps">
           <w:drawing>
-            <wp:anchor distT="0" distB="0" distL="114300" distR="114300" simplePos="0" relativeHeight="251668480" behindDoc="0" locked="0" layoutInCell="1" allowOverlap="1" wp14:anchorId="7B026031" wp14:editId="1DDF85DA">
+            <wp:anchor distT="0" distB="0" distL="114300" distR="114300" simplePos="0" relativeHeight="251668480" behindDoc="0" locked="0" layoutInCell="1" allowOverlap="1" wp14:anchorId="7B026031" wp14:editId="5FBBA9A2">
               <wp:simplePos x="0" y="0"/>
               <wp:positionH relativeFrom="column">
-                <wp:posOffset>-481330</wp:posOffset>
+                <wp:posOffset>4347845</wp:posOffset>
               </wp:positionH>
               <wp:positionV relativeFrom="paragraph">
-                <wp:posOffset>491490</wp:posOffset>
+                <wp:posOffset>205740</wp:posOffset>
               </wp:positionV>
-              <wp:extent cx="6813311" cy="240593"/>
+              <wp:extent cx="2371725" cy="514350"/>
               <wp:effectExtent l="0" t="0" r="0" b="0"/>
               <wp:wrapNone/>
               <wp:docPr id="336752503" name="Cuadro de texto 2"/>
@@ -1108,7 +1215,7 @@
                     <wps:spPr>
                       <a:xfrm>
                         <a:off x="0" y="0"/>
-                        <a:ext cx="6813311" cy="240593"/>
+                        <a:ext cx="2371725" cy="514350"/>
                       </a:xfrm>
                       <a:prstGeom prst="rect">
                         <a:avLst/>
@@ -1146,7 +1253,7 @@
                                 <w14:bevel/>
                               </w14:textOutline>
                             </w:rPr>
-                            <w:t xml:space="preserve">         </w:t>
+                            <w:t xml:space="preserve">  </w:t>
                           </w:r>
                           <w:r>
                             <w:rPr>
@@ -1401,7 +1508,7 @@
               <v:stroke joinstyle="miter"/>
               <v:path gradientshapeok="t" o:connecttype="rect"/>
             </v:shapetype>
-            <v:shape id="Cuadro de texto 2" o:spid="_x0000_s1026" type="#_x0000_t202" style="position:absolute;margin-left:-37.9pt;margin-top:38.7pt;width:536.5pt;height:18.95pt;z-index:251668480;visibility:visible;mso-wrap-style:square;mso-width-percent:0;mso-height-percent:0;mso-wrap-distance-left:9pt;mso-wrap-distance-top:0;mso-wrap-distance-right:9pt;mso-wrap-distance-bottom:0;mso-position-horizontal:absolute;mso-position-horizontal-relative:text;mso-position-vertical:absolute;mso-position-vertical-relative:text;mso-width-percent:0;mso-height-percent:0;mso-width-relative:margin;mso-height-relative:margin;v-text-anchor:top" o:gfxdata="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" filled="f" stroked="f" strokeweight=".5pt">
+            <v:shape id="Cuadro de texto 2" o:spid="_x0000_s1026" type="#_x0000_t202" style="position:absolute;margin-left:342.35pt;margin-top:16.2pt;width:186.75pt;height:40.5pt;z-index:251668480;visibility:visible;mso-wrap-style:square;mso-width-percent:0;mso-height-percent:0;mso-wrap-distance-left:9pt;mso-wrap-distance-top:0;mso-wrap-distance-right:9pt;mso-wrap-distance-bottom:0;mso-position-horizontal:absolute;mso-position-horizontal-relative:text;mso-position-vertical:absolute;mso-position-vertical-relative:text;mso-width-percent:0;mso-height-percent:0;mso-width-relative:margin;mso-height-relative:margin;v-text-anchor:top" o:gfxdata="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" filled="f" stroked="f" strokeweight=".5pt">
               <v:textbox>
                 <w:txbxContent>
                   <w:p>
@@ -1430,7 +1537,7 @@
                           <w14:bevel/>
                         </w14:textOutline>
                       </w:rPr>
-                      <w:t xml:space="preserve">         </w:t>
+                      <w:t xml:space="preserve">  </w:t>
                     </w:r>
                     <w:r>
                       <w:rPr>
@@ -1666,6 +1773,19 @@
         </mc:Fallback>
       </mc:AlternateContent>
     </w:r>
+    <w:r>
+      <w:tab/>
+    </w:r>
+  </w:p>
+</w:ftr>
+</file>
+
+<file path=word/footer3.xml><?xml version="1.0" encoding="utf-8"?>
+<w:ftr xmlns:wpc="http://schemas.microsoft.com/office/word/2010/wordprocessingCanvas" xmlns:cx="http://schemas.microsoft.com/office/drawing/2014/chartex" xmlns:cx1="http://schemas.microsoft.com/office/drawing/2015/9/8/chartex" xmlns:cx2="http://schemas.microsoft.com/office/drawing/2015/10/21/chartex" xmlns:cx3="http://schemas.microsoft.com/office/drawing/2016/5/9/chartex" xmlns:cx4="http://schemas.microsoft.com/office/drawing/2016/5/10/chartex" xmlns:cx5="http://schemas.microsoft.com/office/drawing/2016/5/11/chartex" xmlns:cx6="http://schemas.microsoft.com/office/drawing/2016/5/12/chartex" xmlns:cx7="http://schemas.microsoft.com/office/drawing/2016/5/13/chartex" xmlns:cx8="http://schemas.microsoft.com/office/drawing/2016/5/14/chartex" xmlns:mc="http://schemas.openxmlformats.org/markup-compatibility/2006" xmlns:aink="http://schemas.microsoft.com/office/drawing/2016/ink" xmlns:am3d="http://schemas.microsoft.com/office/drawing/2017/model3d" xmlns:o="urn:schemas-microsoft-com:office:office" xmlns:oel="http://schemas.microsoft.com/office/2019/extlst" xmlns:r="http://schemas.openxmlformats.org/officeDocument/2006/relationships" xmlns:m="http://schemas.openxmlformats.org/officeDocument/2006/math" xmlns:v="urn:schemas-microsoft-com:vml" xmlns:wp14="http://schemas.microsoft.com/office/word/2010/wordprocessingDrawing" xmlns:wp="http://schemas.openxmlformats.org/drawingml/2006/wordprocessingDrawing" xmlns:w10="urn:schemas-microsoft-com:office:word" xmlns:w="http://schemas.openxmlformats.org/wordprocessingml/2006/main" xmlns:w14="http://schemas.microsoft.com/office/word/2010/wordml" xmlns:w15="http://schemas.microsoft.com/office/word/2012/wordml" xmlns:w16cex="http://schemas.microsoft.com/office/word/2018/wordml/cex" xmlns:w16cid="http://schemas.microsoft.com/office/word/2016/wordml/cid" xmlns:w16="http://schemas.microsoft.com/office/word/2018/wordml" xmlns:w16du="http://schemas.microsoft.com/office/word/2023/wordml/word16du" xmlns:w16sdtdh="http://schemas.microsoft.com/office/word/2020/wordml/sdtdatahash" xmlns:w16sdtfl="http://schemas.microsoft.com/office/word/2024/wordml/sdtformatlock" xmlns:w16se="http://schemas.microsoft.com/office/word/2015/wordml/symex" xmlns:wpg="http://schemas.microsoft.com/office/word/2010/wordprocessingGroup" xmlns:wpi="http://schemas.microsoft.com/office/word/2010/wordprocessingInk" xmlns:wne="http://schemas.microsoft.com/office/word/2006/wordml" xmlns:wps="http://schemas.microsoft.com/office/word/2010/wordprocessingShape" mc:Ignorable="w14 w15 w16se w16cid w16 w16cex w16sdtdh w16sdtfl w16du wp14">
+  <w:p>
+    <w:pPr>
+      <w:pStyle w:val="Piedepgina"/>
+    </w:pPr>
   </w:p>
 </w:ftr>
 </file>
@@ -1696,6 +1816,16 @@
 </file>
 
 <file path=word/header1.xml><?xml version="1.0" encoding="utf-8"?>
+<w:hdr xmlns:wpc="http://schemas.microsoft.com/office/word/2010/wordprocessingCanvas" xmlns:cx="http://schemas.microsoft.com/office/drawing/2014/chartex" xmlns:cx1="http://schemas.microsoft.com/office/drawing/2015/9/8/chartex" xmlns:cx2="http://schemas.microsoft.com/office/drawing/2015/10/21/chartex" xmlns:cx3="http://schemas.microsoft.com/office/drawing/2016/5/9/chartex" xmlns:cx4="http://schemas.microsoft.com/office/drawing/2016/5/10/chartex" xmlns:cx5="http://schemas.microsoft.com/office/drawing/2016/5/11/chartex" xmlns:cx6="http://schemas.microsoft.com/office/drawing/2016/5/12/chartex" xmlns:cx7="http://schemas.microsoft.com/office/drawing/2016/5/13/chartex" xmlns:cx8="http://schemas.microsoft.com/office/drawing/2016/5/14/chartex" xmlns:mc="http://schemas.openxmlformats.org/markup-compatibility/2006" xmlns:aink="http://schemas.microsoft.com/office/drawing/2016/ink" xmlns:am3d="http://schemas.microsoft.com/office/drawing/2017/model3d" xmlns:o="urn:schemas-microsoft-com:office:office" xmlns:oel="http://schemas.microsoft.com/office/2019/extlst" xmlns:r="http://schemas.openxmlformats.org/officeDocument/2006/relationships" xmlns:m="http://schemas.openxmlformats.org/officeDocument/2006/math" xmlns:v="urn:schemas-microsoft-com:vml" xmlns:wp14="http://schemas.microsoft.com/office/word/2010/wordprocessingDrawing" xmlns:wp="http://schemas.openxmlformats.org/drawingml/2006/wordprocessingDrawing" xmlns:w10="urn:schemas-microsoft-com:office:word" xmlns:w="http://schemas.openxmlformats.org/wordprocessingml/2006/main" xmlns:w14="http://schemas.microsoft.com/office/word/2010/wordml" xmlns:w15="http://schemas.microsoft.com/office/word/2012/wordml" xmlns:w16cex="http://schemas.microsoft.com/office/word/2018/wordml/cex" xmlns:w16cid="http://schemas.microsoft.com/office/word/2016/wordml/cid" xmlns:w16="http://schemas.microsoft.com/office/word/2018/wordml" xmlns:w16du="http://schemas.microsoft.com/office/word/2023/wordml/word16du" xmlns:w16sdtdh="http://schemas.microsoft.com/office/word/2020/wordml/sdtdatahash" xmlns:w16sdtfl="http://schemas.microsoft.com/office/word/2024/wordml/sdtformatlock" xmlns:w16se="http://schemas.microsoft.com/office/word/2015/wordml/symex" xmlns:wpg="http://schemas.microsoft.com/office/word/2010/wordprocessingGroup" xmlns:wpi="http://schemas.microsoft.com/office/word/2010/wordprocessingInk" xmlns:wne="http://schemas.microsoft.com/office/word/2006/wordml" xmlns:wps="http://schemas.microsoft.com/office/word/2010/wordprocessingShape" mc:Ignorable="w14 w15 w16se w16cid w16 w16cex w16sdtdh w16sdtfl w16du wp14">
+  <w:p>
+    <w:pPr>
+      <w:pStyle w:val="Encabezado"/>
+    </w:pPr>
+  </w:p>
+</w:hdr>
+</file>
+
+<file path=word/header2.xml><?xml version="1.0" encoding="utf-8"?>
 <w:hdr xmlns:wpc="http://schemas.microsoft.com/office/word/2010/wordprocessingCanvas" xmlns:cx="http://schemas.microsoft.com/office/drawing/2014/chartex" xmlns:cx1="http://schemas.microsoft.com/office/drawing/2015/9/8/chartex" xmlns:cx2="http://schemas.microsoft.com/office/drawing/2015/10/21/chartex" xmlns:cx3="http://schemas.microsoft.com/office/drawing/2016/5/9/chartex" xmlns:cx4="http://schemas.microsoft.com/office/drawing/2016/5/10/chartex" xmlns:cx5="http://schemas.microsoft.com/office/drawing/2016/5/11/chartex" xmlns:cx6="http://schemas.microsoft.com/office/drawing/2016/5/12/chartex" xmlns:cx7="http://schemas.microsoft.com/office/drawing/2016/5/13/chartex" xmlns:cx8="http://schemas.microsoft.com/office/drawing/2016/5/14/chartex" xmlns:mc="http://schemas.openxmlformats.org/markup-compatibility/2006" xmlns:aink="http://schemas.microsoft.com/office/drawing/2016/ink" xmlns:am3d="http://schemas.microsoft.com/office/drawing/2017/model3d" xmlns:o="urn:schemas-microsoft-com:office:office" xmlns:oel="http://schemas.microsoft.com/office/2019/extlst" xmlns:r="http://schemas.openxmlformats.org/officeDocument/2006/relationships" xmlns:m="http://schemas.openxmlformats.org/officeDocument/2006/math" xmlns:v="urn:schemas-microsoft-com:vml" xmlns:wp14="http://schemas.microsoft.com/office/word/2010/wordprocessingDrawing" xmlns:wp="http://schemas.openxmlformats.org/drawingml/2006/wordprocessingDrawing" xmlns:w10="urn:schemas-microsoft-com:office:word" xmlns:w="http://schemas.openxmlformats.org/wordprocessingml/2006/main" xmlns:w14="http://schemas.microsoft.com/office/word/2010/wordml" xmlns:w15="http://schemas.microsoft.com/office/word/2012/wordml" xmlns:w16cex="http://schemas.microsoft.com/office/word/2018/wordml/cex" xmlns:w16cid="http://schemas.microsoft.com/office/word/2016/wordml/cid" xmlns:w16="http://schemas.microsoft.com/office/word/2018/wordml" xmlns:w16du="http://schemas.microsoft.com/office/word/2023/wordml/word16du" xmlns:w16sdtdh="http://schemas.microsoft.com/office/word/2020/wordml/sdtdatahash" xmlns:w16sdtfl="http://schemas.microsoft.com/office/word/2024/wordml/sdtformatlock" xmlns:w16se="http://schemas.microsoft.com/office/word/2015/wordml/symex" xmlns:wpg="http://schemas.microsoft.com/office/word/2010/wordprocessingGroup" xmlns:wpi="http://schemas.microsoft.com/office/word/2010/wordprocessingInk" xmlns:wne="http://schemas.microsoft.com/office/word/2006/wordml" xmlns:wps="http://schemas.microsoft.com/office/word/2010/wordprocessingShape" mc:Ignorable="w14 w15 w16se w16cid w16 w16cex w16sdtdh w16sdtfl w16du wp14">
   <w:p>
     <w:pPr>
@@ -1709,80 +1839,13 @@
         <w:noProof/>
       </w:rPr>
       <w:drawing>
-        <wp:anchor distT="0" distB="0" distL="114300" distR="114300" simplePos="0" relativeHeight="251670528" behindDoc="1" locked="0" layoutInCell="1" allowOverlap="1" wp14:anchorId="49BC3785" wp14:editId="54D68F6E">
+        <wp:anchor distT="0" distB="0" distL="114300" distR="114300" simplePos="0" relativeHeight="251672576" behindDoc="0" locked="0" layoutInCell="1" allowOverlap="1" wp14:anchorId="36A87CC3" wp14:editId="5A9A40EC">
           <wp:simplePos x="0" y="0"/>
-          <wp:positionH relativeFrom="page">
-            <wp:align>right</wp:align>
+          <wp:positionH relativeFrom="margin">
+            <wp:posOffset>1803400</wp:posOffset>
           </wp:positionH>
           <wp:positionV relativeFrom="paragraph">
-            <wp:posOffset>-162322</wp:posOffset>
-          </wp:positionV>
-          <wp:extent cx="7759721" cy="1133183"/>
-          <wp:effectExtent l="0" t="0" r="0" b="0"/>
-          <wp:wrapNone/>
-          <wp:docPr id="1626718687" name="Imagen 1626718687" descr="Texto&#10;&#10;Descripción generada automáticamente con confianza baja"/>
-          <wp:cNvGraphicFramePr>
-            <a:graphicFrameLocks xmlns:a="http://schemas.openxmlformats.org/drawingml/2006/main" noChangeAspect="1"/>
-          </wp:cNvGraphicFramePr>
-          <a:graphic xmlns:a="http://schemas.openxmlformats.org/drawingml/2006/main">
-            <a:graphicData uri="http://schemas.openxmlformats.org/drawingml/2006/picture">
-              <pic:pic xmlns:pic="http://schemas.openxmlformats.org/drawingml/2006/picture">
-                <pic:nvPicPr>
-                  <pic:cNvPr id="1626718687" name="Imagen 1626718687" descr="Texto&#10;&#10;Descripción generada automáticamente con confianza baja"/>
-                  <pic:cNvPicPr/>
-                </pic:nvPicPr>
-                <pic:blipFill rotWithShape="1">
-                  <a:blip r:embed="rId1">
-                    <a:extLst>
-                      <a:ext uri="{28A0092B-C50C-407E-A947-70E740481C1C}">
-                        <a14:useLocalDpi xmlns:a14="http://schemas.microsoft.com/office/drawing/2010/main" val="0"/>
-                      </a:ext>
-                    </a:extLst>
-                  </a:blip>
-                  <a:srcRect t="1943" b="87094"/>
-                  <a:stretch/>
-                </pic:blipFill>
-                <pic:spPr bwMode="auto">
-                  <a:xfrm>
-                    <a:off x="0" y="0"/>
-                    <a:ext cx="7759721" cy="1133183"/>
-                  </a:xfrm>
-                  <a:prstGeom prst="rect">
-                    <a:avLst/>
-                  </a:prstGeom>
-                  <a:ln>
-                    <a:noFill/>
-                  </a:ln>
-                  <a:extLst>
-                    <a:ext uri="{53640926-AAD7-44D8-BBD7-CCE9431645EC}">
-                      <a14:shadowObscured xmlns:a14="http://schemas.microsoft.com/office/drawing/2010/main"/>
-                    </a:ext>
-                  </a:extLst>
-                </pic:spPr>
-              </pic:pic>
-            </a:graphicData>
-          </a:graphic>
-          <wp14:sizeRelH relativeFrom="page">
-            <wp14:pctWidth>0</wp14:pctWidth>
-          </wp14:sizeRelH>
-          <wp14:sizeRelV relativeFrom="page">
-            <wp14:pctHeight>0</wp14:pctHeight>
-          </wp14:sizeRelV>
-        </wp:anchor>
-      </w:drawing>
-    </w:r>
-    <w:r>
-      <w:rPr>
-        <w:noProof/>
-      </w:rPr>
-      <w:drawing>
-        <wp:anchor distT="0" distB="0" distL="114300" distR="114300" simplePos="0" relativeHeight="251672576" behindDoc="0" locked="0" layoutInCell="1" allowOverlap="1" wp14:anchorId="36A87CC3" wp14:editId="1E7A5053">
-          <wp:simplePos x="0" y="0"/>
-          <wp:positionH relativeFrom="margin">
-            <wp:posOffset>1489562</wp:posOffset>
-          </wp:positionH>
-          <wp:positionV relativeFrom="paragraph">
-            <wp:posOffset>514560</wp:posOffset>
+            <wp:posOffset>38100</wp:posOffset>
           </wp:positionV>
           <wp:extent cx="4738370" cy="622300"/>
           <wp:effectExtent l="0" t="0" r="5080" b="0"/>
@@ -1814,7 +1877,7 @@
                   </pic:cNvPicPr>
                 </pic:nvPicPr>
                 <pic:blipFill>
-                  <a:blip r:embed="rId2">
+                  <a:blip r:embed="rId1">
                     <a:extLst>
                       <a:ext uri="{28A0092B-C50C-407E-A947-70E740481C1C}">
                         <a14:useLocalDpi xmlns:a14="http://schemas.microsoft.com/office/drawing/2010/main" val="0"/>
@@ -1852,8 +1915,94 @@
       </w:drawing>
     </w:r>
     <w:r>
+      <w:rPr>
+        <w:rFonts w:ascii="Minion Pro" w:hAnsi="Minion Pro"/>
+        <w:b/>
+        <w:noProof/>
+        <w:sz w:val="24"/>
+        <w:szCs w:val="24"/>
+        <w:lang w:val="es-ES" w:eastAsia="es-ES"/>
+      </w:rPr>
+      <w:drawing>
+        <wp:anchor distT="0" distB="0" distL="114300" distR="114300" simplePos="0" relativeHeight="251676672" behindDoc="1" locked="0" layoutInCell="1" allowOverlap="1" wp14:anchorId="15ABCE37" wp14:editId="6194D890">
+          <wp:simplePos x="0" y="0"/>
+          <wp:positionH relativeFrom="column">
+            <wp:posOffset>85725</wp:posOffset>
+          </wp:positionH>
+          <wp:positionV relativeFrom="page">
+            <wp:posOffset>549910</wp:posOffset>
+          </wp:positionV>
+          <wp:extent cx="946785" cy="971550"/>
+          <wp:effectExtent l="0" t="0" r="5715" b="6350"/>
+          <wp:wrapTight wrapText="bothSides">
+            <wp:wrapPolygon edited="0">
+              <wp:start x="0" y="0"/>
+              <wp:lineTo x="0" y="21459"/>
+              <wp:lineTo x="21441" y="21459"/>
+              <wp:lineTo x="21441" y="0"/>
+              <wp:lineTo x="0" y="0"/>
+            </wp:wrapPolygon>
+          </wp:wrapTight>
+          <wp:docPr id="856644628" name="Imagen 856644628" descr="Imagen que contiene Diagrama&#10;&#10;El contenido generado por IA puede ser incorrecto."/>
+          <wp:cNvGraphicFramePr>
+            <a:graphicFrameLocks xmlns:a="http://schemas.openxmlformats.org/drawingml/2006/main" noChangeAspect="1"/>
+          </wp:cNvGraphicFramePr>
+          <a:graphic xmlns:a="http://schemas.openxmlformats.org/drawingml/2006/main">
+            <a:graphicData uri="http://schemas.openxmlformats.org/drawingml/2006/picture">
+              <pic:pic xmlns:pic="http://schemas.openxmlformats.org/drawingml/2006/picture">
+                <pic:nvPicPr>
+                  <pic:cNvPr id="856644628" name="Imagen 856644628" descr="Imagen que contiene Diagrama&#10;&#10;El contenido generado por IA puede ser incorrecto."/>
+                  <pic:cNvPicPr/>
+                </pic:nvPicPr>
+                <pic:blipFill>
+                  <a:blip r:embed="rId2"/>
+                  <a:srcRect l="1479" r="1479"/>
+                  <a:stretch>
+                    <a:fillRect/>
+                  </a:stretch>
+                </pic:blipFill>
+                <pic:spPr bwMode="auto">
+                  <a:xfrm>
+                    <a:off x="0" y="0"/>
+                    <a:ext cx="946785" cy="971550"/>
+                  </a:xfrm>
+                  <a:prstGeom prst="rect">
+                    <a:avLst/>
+                  </a:prstGeom>
+                  <a:ln>
+                    <a:noFill/>
+                  </a:ln>
+                  <a:extLst>
+                    <a:ext uri="{53640926-AAD7-44d8-BBD7-CCE9431645EC}">
+                      <a14:shadowObscured xmlns="" xmlns:mo="http://schemas.microsoft.com/office/mac/office/2008/main" xmlns:mv="urn:schemas-microsoft-com:mac:vml" xmlns:o="urn:schemas-microsoft-com:office:office" xmlns:v="urn:schemas-microsoft-com:vml" xmlns:w10="urn:schemas-microsoft-com:office:word" xmlns:w="http://schemas.openxmlformats.org/wordprocessingml/2006/main" xmlns:a14="http://schemas.microsoft.com/office/drawing/2010/main"/>
+                    </a:ext>
+                  </a:extLst>
+                </pic:spPr>
+              </pic:pic>
+            </a:graphicData>
+          </a:graphic>
+          <wp14:sizeRelH relativeFrom="page">
+            <wp14:pctWidth>0</wp14:pctWidth>
+          </wp14:sizeRelH>
+          <wp14:sizeRelV relativeFrom="page">
+            <wp14:pctHeight>0</wp14:pctHeight>
+          </wp14:sizeRelV>
+        </wp:anchor>
+      </w:drawing>
+    </w:r>
+    <w:r>
       <w:tab/>
     </w:r>
+  </w:p>
+</w:hdr>
+</file>
+
+<file path=word/header3.xml><?xml version="1.0" encoding="utf-8"?>
+<w:hdr xmlns:wpc="http://schemas.microsoft.com/office/word/2010/wordprocessingCanvas" xmlns:cx="http://schemas.microsoft.com/office/drawing/2014/chartex" xmlns:cx1="http://schemas.microsoft.com/office/drawing/2015/9/8/chartex" xmlns:cx2="http://schemas.microsoft.com/office/drawing/2015/10/21/chartex" xmlns:cx3="http://schemas.microsoft.com/office/drawing/2016/5/9/chartex" xmlns:cx4="http://schemas.microsoft.com/office/drawing/2016/5/10/chartex" xmlns:cx5="http://schemas.microsoft.com/office/drawing/2016/5/11/chartex" xmlns:cx6="http://schemas.microsoft.com/office/drawing/2016/5/12/chartex" xmlns:cx7="http://schemas.microsoft.com/office/drawing/2016/5/13/chartex" xmlns:cx8="http://schemas.microsoft.com/office/drawing/2016/5/14/chartex" xmlns:mc="http://schemas.openxmlformats.org/markup-compatibility/2006" xmlns:aink="http://schemas.microsoft.com/office/drawing/2016/ink" xmlns:am3d="http://schemas.microsoft.com/office/drawing/2017/model3d" xmlns:o="urn:schemas-microsoft-com:office:office" xmlns:oel="http://schemas.microsoft.com/office/2019/extlst" xmlns:r="http://schemas.openxmlformats.org/officeDocument/2006/relationships" xmlns:m="http://schemas.openxmlformats.org/officeDocument/2006/math" xmlns:v="urn:schemas-microsoft-com:vml" xmlns:wp14="http://schemas.microsoft.com/office/word/2010/wordprocessingDrawing" xmlns:wp="http://schemas.openxmlformats.org/drawingml/2006/wordprocessingDrawing" xmlns:w10="urn:schemas-microsoft-com:office:word" xmlns:w="http://schemas.openxmlformats.org/wordprocessingml/2006/main" xmlns:w14="http://schemas.microsoft.com/office/word/2010/wordml" xmlns:w15="http://schemas.microsoft.com/office/word/2012/wordml" xmlns:w16cex="http://schemas.microsoft.com/office/word/2018/wordml/cex" xmlns:w16cid="http://schemas.microsoft.com/office/word/2016/wordml/cid" xmlns:w16="http://schemas.microsoft.com/office/word/2018/wordml" xmlns:w16du="http://schemas.microsoft.com/office/word/2023/wordml/word16du" xmlns:w16sdtdh="http://schemas.microsoft.com/office/word/2020/wordml/sdtdatahash" xmlns:w16sdtfl="http://schemas.microsoft.com/office/word/2024/wordml/sdtformatlock" xmlns:w16se="http://schemas.microsoft.com/office/word/2015/wordml/symex" xmlns:wpg="http://schemas.microsoft.com/office/word/2010/wordprocessingGroup" xmlns:wpi="http://schemas.microsoft.com/office/word/2010/wordprocessingInk" xmlns:wne="http://schemas.microsoft.com/office/word/2006/wordml" xmlns:wps="http://schemas.microsoft.com/office/word/2010/wordprocessingShape" mc:Ignorable="w14 w15 w16se w16cid w16 w16cex w16sdtdh w16sdtfl w16du wp14">
+  <w:p>
+    <w:pPr>
+      <w:pStyle w:val="Encabezado"/>
+    </w:pPr>
   </w:p>
 </w:hdr>
 </file>

--- a/contratos/doc_templates/poliza.docx
+++ b/contratos/doc_templates/poliza.docx
@@ -754,6 +754,7 @@
                 <w:rFonts w:ascii="Calibri" w:eastAsia="Calibri" w:hAnsi="Calibri" w:cs="Calibri"/>
                 <w:sz w:val="15"/>
                 <w:szCs w:val="15"/>
+                <w:u w:val="single"/>
               </w:rPr>
             </w:pPr>
             <w:r>
@@ -764,36 +765,6 @@
               </w:rPr>
               <w:t>Subdirector de Programas y Contratos de Adquisiciones</w:t>
             </w:r>
-          </w:p>
-          <w:p>
-            <w:pPr>
-              <w:jc w:val="both"/>
-              <w:rPr>
-                <w:rFonts w:ascii="Calibri" w:eastAsia="Calibri" w:hAnsi="Calibri" w:cs="Calibri"/>
-                <w:sz w:val="15"/>
-                <w:szCs w:val="15"/>
-              </w:rPr>
-            </w:pPr>
-          </w:p>
-          <w:p>
-            <w:pPr>
-              <w:jc w:val="both"/>
-              <w:rPr>
-                <w:rFonts w:ascii="Calibri" w:eastAsia="Calibri" w:hAnsi="Calibri" w:cs="Calibri"/>
-                <w:sz w:val="15"/>
-                <w:szCs w:val="15"/>
-              </w:rPr>
-            </w:pPr>
-          </w:p>
-          <w:p>
-            <w:pPr>
-              <w:jc w:val="both"/>
-              <w:rPr>
-                <w:rFonts w:ascii="Calibri" w:eastAsia="Calibri" w:hAnsi="Calibri" w:cs="Calibri"/>
-                <w:sz w:val="15"/>
-                <w:szCs w:val="15"/>
-              </w:rPr>
-            </w:pPr>
           </w:p>
           <w:p>
             <w:pPr>
@@ -851,23 +822,41 @@
           <w:szCs w:val="14"/>
         </w:rPr>
       </w:pPr>
-      <w:proofErr w:type="spellStart"/>
       <w:r>
         <w:rPr>
           <w:rFonts w:ascii="Calibri" w:eastAsia="Calibri" w:hAnsi="Calibri" w:cs="Arial"/>
           <w:sz w:val="14"/>
           <w:szCs w:val="14"/>
         </w:rPr>
-        <w:t>C.c.p</w:t>
-      </w:r>
-      <w:proofErr w:type="spellEnd"/>
+        <w:t>C.c.p.-</w:t>
+      </w:r>
       <w:r>
         <w:rPr>
           <w:rFonts w:ascii="Calibri" w:eastAsia="Calibri" w:hAnsi="Calibri" w:cs="Arial"/>
           <w:sz w:val="14"/>
           <w:szCs w:val="14"/>
         </w:rPr>
-        <w:t>.-</w:t>
+        <w:tab/>
+      </w:r>
+      <w:r>
+        <w:rPr>
+          <w:rFonts w:ascii="Calibri" w:eastAsia="Calibri" w:hAnsi="Calibri" w:cs="Arial"/>
+          <w:b/>
+          <w:bCs/>
+          <w:sz w:val="14"/>
+          <w:szCs w:val="14"/>
+        </w:rPr>
+        <w:t xml:space="preserve">Lic. </w:t>
+      </w:r>
+      <w:r>
+        <w:rPr>
+          <w:rFonts w:ascii="Calibri" w:eastAsia="Calibri" w:hAnsi="Calibri" w:cs="Arial"/>
+          <w:b/>
+          <w:bCs/>
+          <w:sz w:val="14"/>
+          <w:szCs w:val="14"/>
+        </w:rPr>
+        <w:t>Jorge Alberto Medina González</w:t>
       </w:r>
       <w:r>
         <w:rPr>
@@ -875,27 +864,7 @@
           <w:sz w:val="14"/>
           <w:szCs w:val="14"/>
         </w:rPr>
-        <w:tab/>
-      </w:r>
-      <w:r>
-        <w:rPr>
-          <w:rFonts w:ascii="Calibri" w:eastAsia="Calibri" w:hAnsi="Calibri" w:cs="Arial"/>
-          <w:b/>
-          <w:bCs/>
-          <w:sz w:val="14"/>
-          <w:szCs w:val="14"/>
-        </w:rPr>
-        <w:t xml:space="preserve">Lic. </w:t>
-      </w:r>
-      <w:r>
-        <w:rPr>
-          <w:rFonts w:ascii="Calibri" w:eastAsia="Calibri" w:hAnsi="Calibri" w:cs="Arial"/>
-          <w:b/>
-          <w:bCs/>
-          <w:sz w:val="14"/>
-          <w:szCs w:val="14"/>
-        </w:rPr>
-        <w:t>Jorge Alberto Medina González</w:t>
+        <w:t>. D</w:t>
       </w:r>
       <w:r>
         <w:rPr>
@@ -903,14 +872,6 @@
           <w:sz w:val="14"/>
           <w:szCs w:val="14"/>
         </w:rPr>
-        <w:t>. D</w:t>
-      </w:r>
-      <w:r>
-        <w:rPr>
-          <w:rFonts w:ascii="Calibri" w:eastAsia="Calibri" w:hAnsi="Calibri" w:cs="Arial"/>
-          <w:sz w:val="14"/>
-          <w:szCs w:val="14"/>
-        </w:rPr>
         <w:t>irector General de Recursos Materiales y Servicios.</w:t>
       </w:r>
     </w:p>
@@ -941,107 +902,71 @@
           <w:sz w:val="14"/>
           <w:szCs w:val="14"/>
         </w:rPr>
-        <w:t>. -</w:t>
-      </w:r>
-      <w:proofErr w:type="gramStart"/>
-      <w:r>
+        <w:t>. -Director de Gestión Administrativa.</w:t>
+      </w:r>
+    </w:p>
+    <w:p>
+      <w:pPr>
+        <w:ind w:firstLine="708"/>
+        <w:contextualSpacing/>
+        <w:jc w:val="both"/>
         <w:rPr>
           <w:rFonts w:cstheme="minorHAnsi"/>
           <w:sz w:val="14"/>
           <w:szCs w:val="14"/>
         </w:rPr>
-        <w:t>Director</w:t>
-      </w:r>
-      <w:proofErr w:type="gramEnd"/>
+      </w:pPr>
+      <w:r>
+        <w:rPr>
+          <w:rFonts w:eastAsia="Calibri" w:cstheme="minorHAnsi"/>
+          <w:b/>
+          <w:bCs/>
+          <w:sz w:val="14"/>
+          <w:szCs w:val="14"/>
+        </w:rPr>
+        <w:t>Ing</w:t>
+      </w:r>
+      <w:r>
+        <w:rPr>
+          <w:rFonts w:eastAsia="Calibri" w:cstheme="minorHAnsi"/>
+          <w:sz w:val="14"/>
+          <w:szCs w:val="14"/>
+        </w:rPr>
+        <w:t>.</w:t>
+      </w:r>
+      <w:r>
+        <w:rPr>
+          <w:rFonts w:eastAsia="Calibri" w:cstheme="minorHAnsi"/>
+          <w:sz w:val="14"/>
+          <w:szCs w:val="14"/>
+        </w:rPr>
+        <w:t xml:space="preserve"> </w:t>
+      </w:r>
+      <w:r>
+        <w:rPr>
+          <w:rFonts w:eastAsia="Calibri" w:cstheme="minorHAnsi"/>
+          <w:b/>
+          <w:bCs/>
+          <w:sz w:val="14"/>
+          <w:szCs w:val="14"/>
+        </w:rPr>
+        <w:t>Alejandra Carmona Rosario</w:t>
+      </w:r>
+      <w:r>
+        <w:rPr>
+          <w:rFonts w:eastAsia="Calibri" w:cstheme="minorHAnsi"/>
+          <w:sz w:val="14"/>
+          <w:szCs w:val="14"/>
+        </w:rPr>
+        <w:t xml:space="preserve"> -</w:t>
+      </w:r>
       <w:r>
         <w:rPr>
           <w:rFonts w:cstheme="minorHAnsi"/>
           <w:sz w:val="14"/>
           <w:szCs w:val="14"/>
         </w:rPr>
-        <w:t xml:space="preserve"> de Gestión Administrativa.</w:t>
-      </w:r>
-    </w:p>
-    <w:p>
-      <w:pPr>
-        <w:ind w:firstLine="708"/>
-        <w:contextualSpacing/>
-        <w:jc w:val="both"/>
-        <w:rPr>
-          <w:rFonts w:cstheme="minorHAnsi"/>
-          <w:sz w:val="14"/>
-          <w:szCs w:val="14"/>
-        </w:rPr>
-      </w:pPr>
-      <w:r>
-        <w:rPr>
-          <w:rFonts w:eastAsia="Calibri" w:cstheme="minorHAnsi"/>
-          <w:b/>
-          <w:bCs/>
-          <w:sz w:val="14"/>
-          <w:szCs w:val="14"/>
-        </w:rPr>
-        <w:t>Ing</w:t>
-      </w:r>
-      <w:r>
-        <w:rPr>
-          <w:rFonts w:eastAsia="Calibri" w:cstheme="minorHAnsi"/>
-          <w:sz w:val="14"/>
-          <w:szCs w:val="14"/>
-        </w:rPr>
-        <w:t>.</w:t>
-      </w:r>
-      <w:r>
-        <w:rPr>
-          <w:rFonts w:eastAsia="Calibri" w:cstheme="minorHAnsi"/>
-          <w:sz w:val="14"/>
-          <w:szCs w:val="14"/>
-        </w:rPr>
-        <w:t xml:space="preserve"> </w:t>
-      </w:r>
-      <w:r>
-        <w:rPr>
-          <w:rFonts w:eastAsia="Calibri" w:cstheme="minorHAnsi"/>
-          <w:b/>
-          <w:bCs/>
-          <w:sz w:val="14"/>
-          <w:szCs w:val="14"/>
-        </w:rPr>
-        <w:t>Alejandra Carmona Rosario</w:t>
-      </w:r>
-      <w:r>
-        <w:rPr>
-          <w:rFonts w:eastAsia="Calibri" w:cstheme="minorHAnsi"/>
-          <w:sz w:val="14"/>
-          <w:szCs w:val="14"/>
-        </w:rPr>
-        <w:t xml:space="preserve"> -</w:t>
-      </w:r>
-      <w:r>
-        <w:rPr>
-          <w:rFonts w:cstheme="minorHAnsi"/>
-          <w:sz w:val="14"/>
-          <w:szCs w:val="14"/>
-        </w:rPr>
-        <w:t xml:space="preserve"> </w:t>
-      </w:r>
-      <w:proofErr w:type="gramStart"/>
-      <w:r>
-        <w:rPr>
-          <w:rFonts w:cstheme="minorHAnsi"/>
-          <w:sz w:val="14"/>
-          <w:szCs w:val="14"/>
-        </w:rPr>
-        <w:t>Jefa</w:t>
-      </w:r>
-      <w:proofErr w:type="gramEnd"/>
-      <w:r>
-        <w:rPr>
-          <w:rFonts w:cstheme="minorHAnsi"/>
-          <w:sz w:val="14"/>
-          <w:szCs w:val="14"/>
-        </w:rPr>
-        <w:t xml:space="preserve"> de Departamento de Pedidos y Contratos.</w:t>
+        <w:t xml:space="preserve"> Jefa de Departamento de Pedidos y Contratos.</w:t>
       </w:r>
     </w:p>
     <w:p>
@@ -1337,37 +1262,7 @@
                                 <w14:bevel/>
                               </w14:textOutline>
                             </w:rPr>
-                            <w:t xml:space="preserve">, Col. Tabacalera, </w:t>
-                          </w:r>
-                          <w:proofErr w:type="spellStart"/>
-                          <w:r>
-                            <w:rPr>
-                              <w:rFonts w:ascii="Minion Pro" w:hAnsi="Minion Pro"/>
-                              <w:sz w:val="16"/>
-                              <w:szCs w:val="16"/>
-                              <w:lang w:val="es-ES"/>
-                              <w14:textOutline w14:w="9525" w14:cap="rnd" w14:cmpd="sng" w14:algn="ctr">
-                                <w14:noFill/>
-                                <w14:prstDash w14:val="solid"/>
-                                <w14:bevel/>
-                              </w14:textOutline>
-                            </w:rPr>
-                            <w:t>Alc</w:t>
-                          </w:r>
-                          <w:proofErr w:type="spellEnd"/>
-                          <w:r>
-                            <w:rPr>
-                              <w:rFonts w:ascii="Minion Pro" w:hAnsi="Minion Pro"/>
-                              <w:sz w:val="16"/>
-                              <w:szCs w:val="16"/>
-                              <w:lang w:val="es-ES"/>
-                              <w14:textOutline w14:w="9525" w14:cap="rnd" w14:cmpd="sng" w14:algn="ctr">
-                                <w14:noFill/>
-                                <w14:prstDash w14:val="solid"/>
-                                <w14:bevel/>
-                              </w14:textOutline>
-                            </w:rPr>
-                            <w:t>. Cuauhtémoc, Ciudad de México, C.P. 06030 Teléfono 5</w:t>
+                            <w:t>, Col. Tabacalera, Alc. Cuauhtémoc, Ciudad de México, C.P. 06030 Teléfono 5</w:t>
                           </w:r>
                           <w:r>
                             <w:rPr>
@@ -1621,37 +1516,7 @@
                           <w14:bevel/>
                         </w14:textOutline>
                       </w:rPr>
-                      <w:t xml:space="preserve">, Col. Tabacalera, </w:t>
-                    </w:r>
-                    <w:proofErr w:type="spellStart"/>
-                    <w:r>
-                      <w:rPr>
-                        <w:rFonts w:ascii="Minion Pro" w:hAnsi="Minion Pro"/>
-                        <w:sz w:val="16"/>
-                        <w:szCs w:val="16"/>
-                        <w:lang w:val="es-ES"/>
-                        <w14:textOutline w14:w="9525" w14:cap="rnd" w14:cmpd="sng" w14:algn="ctr">
-                          <w14:noFill/>
-                          <w14:prstDash w14:val="solid"/>
-                          <w14:bevel/>
-                        </w14:textOutline>
-                      </w:rPr>
-                      <w:t>Alc</w:t>
-                    </w:r>
-                    <w:proofErr w:type="spellEnd"/>
-                    <w:r>
-                      <w:rPr>
-                        <w:rFonts w:ascii="Minion Pro" w:hAnsi="Minion Pro"/>
-                        <w:sz w:val="16"/>
-                        <w:szCs w:val="16"/>
-                        <w:lang w:val="es-ES"/>
-                        <w14:textOutline w14:w="9525" w14:cap="rnd" w14:cmpd="sng" w14:algn="ctr">
-                          <w14:noFill/>
-                          <w14:prstDash w14:val="solid"/>
-                          <w14:bevel/>
-                        </w14:textOutline>
-                      </w:rPr>
-                      <w:t>. Cuauhtémoc, Ciudad de México, C.P. 06030 Teléfono 5</w:t>
+                      <w:t>, Col. Tabacalera, Alc. Cuauhtémoc, Ciudad de México, C.P. 06030 Teléfono 5</w:t>
                     </w:r>
                     <w:r>
                       <w:rPr>
@@ -1974,7 +1839,7 @@
                   </a:ln>
                   <a:extLst>
                     <a:ext uri="{53640926-AAD7-44d8-BBD7-CCE9431645EC}">
-                      <a14:shadowObscured xmlns="" xmlns:mo="http://schemas.microsoft.com/office/mac/office/2008/main" xmlns:mv="urn:schemas-microsoft-com:mac:vml" xmlns:o="urn:schemas-microsoft-com:office:office" xmlns:v="urn:schemas-microsoft-com:vml" xmlns:w10="urn:schemas-microsoft-com:office:word" xmlns:w="http://schemas.openxmlformats.org/wordprocessingml/2006/main" xmlns:a14="http://schemas.microsoft.com/office/drawing/2010/main"/>
+                      <a14:shadowObscured xmlns:a14="http://schemas.microsoft.com/office/drawing/2010/main" xmlns:w="http://schemas.openxmlformats.org/wordprocessingml/2006/main" xmlns:w10="urn:schemas-microsoft-com:office:word" xmlns:v="urn:schemas-microsoft-com:vml" xmlns:o="urn:schemas-microsoft-com:office:office" xmlns:mv="urn:schemas-microsoft-com:mac:vml" xmlns:mo="http://schemas.microsoft.com/office/mac/office/2008/main" xmlns=""/>
                     </a:ext>
                   </a:extLst>
                 </pic:spPr>

--- a/contratos/doc_templates/poliza.docx
+++ b/contratos/doc_templates/poliza.docx
@@ -450,6 +450,14 @@
           <w:bCs/>
         </w:rPr>
       </w:pPr>
+      <w:r>
+        <w:rPr>
+          <w:rFonts w:ascii="Calibri" w:hAnsi="Calibri" w:cs="Calibri"/>
+          <w:b/>
+          <w:bCs/>
+        </w:rPr>
+        <w:t>LIC. ANA ELBA MAC-LIBERTY NOVELO</w:t>
+      </w:r>
     </w:p>
     <w:p>
       <w:pPr>
@@ -458,18 +466,20 @@
         </w:tabs>
         <w:jc w:val="center"/>
         <w:rPr>
-          <w:rFonts w:ascii="Calibri" w:hAnsi="Calibri" w:cs="Calibri"/>
-          <w:b/>
-          <w:bCs/>
-        </w:rPr>
-      </w:pPr>
-      <w:r>
-        <w:rPr>
-          <w:rFonts w:ascii="Calibri" w:hAnsi="Calibri" w:cs="Calibri"/>
-          <w:b/>
-          <w:bCs/>
-        </w:rPr>
-        <w:t>LIC. ANA ELBA MAC-LIBERTY NOVELO</w:t>
+          <w:rFonts w:cs="Arial"/>
+          <w:b/>
+          <w:bCs/>
+          <w:caps/>
+        </w:rPr>
+      </w:pPr>
+      <w:r>
+        <w:rPr>
+          <w:rFonts w:cs="Arial"/>
+          <w:b/>
+          <w:bCs/>
+          <w:caps/>
+        </w:rPr>
+        <w:t>DIRECTORA DE ADQUISICIONES</w:t>
       </w:r>
     </w:p>
     <w:p>
@@ -485,15 +495,6 @@
           <w:caps/>
         </w:rPr>
       </w:pPr>
-      <w:r>
-        <w:rPr>
-          <w:rFonts w:cs="Arial"/>
-          <w:b/>
-          <w:bCs/>
-          <w:caps/>
-        </w:rPr>
-        <w:t>DIRECTORA DE ADQUISICIONES</w:t>
-      </w:r>
     </w:p>
     <w:p>
       <w:pPr>
@@ -754,7 +755,6 @@
                 <w:rFonts w:ascii="Calibri" w:eastAsia="Calibri" w:hAnsi="Calibri" w:cs="Calibri"/>
                 <w:sz w:val="15"/>
                 <w:szCs w:val="15"/>
-                <w:u w:val="single"/>
               </w:rPr>
             </w:pPr>
             <w:r>
@@ -765,16 +765,6 @@
               </w:rPr>
               <w:t>Subdirector de Programas y Contratos de Adquisiciones</w:t>
             </w:r>
-          </w:p>
-          <w:p>
-            <w:pPr>
-              <w:jc w:val="both"/>
-              <w:rPr>
-                <w:rFonts w:ascii="Calibri" w:eastAsia="Calibri" w:hAnsi="Calibri" w:cs="Calibri"/>
-                <w:sz w:val="15"/>
-                <w:szCs w:val="15"/>
-              </w:rPr>
-            </w:pPr>
           </w:p>
           <w:p>
             <w:pPr>
@@ -817,18 +807,28 @@
         <w:contextualSpacing/>
         <w:jc w:val="both"/>
         <w:rPr>
+          <w:rFonts w:cstheme="minorHAnsi"/>
+          <w:sz w:val="14"/>
+          <w:szCs w:val="14"/>
+        </w:rPr>
+      </w:pPr>
+      <w:proofErr w:type="spellStart"/>
+      <w:r>
+        <w:rPr>
           <w:rFonts w:ascii="Calibri" w:eastAsia="Calibri" w:hAnsi="Calibri" w:cs="Arial"/>
           <w:sz w:val="14"/>
           <w:szCs w:val="14"/>
         </w:rPr>
-      </w:pPr>
+        <w:t>C.c.p</w:t>
+      </w:r>
+      <w:proofErr w:type="spellEnd"/>
       <w:r>
         <w:rPr>
           <w:rFonts w:ascii="Calibri" w:eastAsia="Calibri" w:hAnsi="Calibri" w:cs="Arial"/>
           <w:sz w:val="14"/>
           <w:szCs w:val="14"/>
         </w:rPr>
-        <w:t>C.c.p.-</w:t>
+        <w:t>.-</w:t>
       </w:r>
       <w:r>
         <w:rPr>
@@ -841,12 +841,10 @@
       <w:r>
         <w:rPr>
           <w:rFonts w:ascii="Calibri" w:eastAsia="Calibri" w:hAnsi="Calibri" w:cs="Arial"/>
-          <w:b/>
-          <w:bCs/>
           <w:sz w:val="14"/>
           <w:szCs w:val="14"/>
         </w:rPr>
-        <w:t xml:space="preserve">Lic. </w:t>
+        <w:t>{</w:t>
       </w:r>
       <w:r>
         <w:rPr>
@@ -856,117 +854,17 @@
           <w:sz w:val="14"/>
           <w:szCs w:val="14"/>
         </w:rPr>
-        <w:t>Jorge Alberto Medina González</w:t>
+        <w:t>C.C.P</w:t>
       </w:r>
       <w:r>
         <w:rPr>
           <w:rFonts w:ascii="Calibri" w:eastAsia="Calibri" w:hAnsi="Calibri" w:cs="Arial"/>
+          <w:b/>
+          <w:bCs/>
           <w:sz w:val="14"/>
           <w:szCs w:val="14"/>
         </w:rPr>
-        <w:t>. D</w:t>
-      </w:r>
-      <w:r>
-        <w:rPr>
-          <w:rFonts w:ascii="Calibri" w:eastAsia="Calibri" w:hAnsi="Calibri" w:cs="Arial"/>
-          <w:sz w:val="14"/>
-          <w:szCs w:val="14"/>
-        </w:rPr>
-        <w:t>irector General de Recursos Materiales y Servicios.</w:t>
-      </w:r>
-    </w:p>
-    <w:p>
-      <w:pPr>
-        <w:ind w:firstLine="708"/>
-        <w:contextualSpacing/>
-        <w:jc w:val="both"/>
-        <w:rPr>
-          <w:rFonts w:cstheme="minorHAnsi"/>
-          <w:sz w:val="14"/>
-          <w:szCs w:val="14"/>
-        </w:rPr>
-      </w:pPr>
-      <w:r>
-        <w:rPr>
-          <w:rFonts w:cstheme="minorHAnsi"/>
-          <w:b/>
-          <w:bCs/>
-          <w:sz w:val="14"/>
-          <w:szCs w:val="14"/>
-        </w:rPr>
-        <w:t>Lic. Carlos Enrique Rosales Guevara</w:t>
-      </w:r>
-      <w:r>
-        <w:rPr>
-          <w:rFonts w:cstheme="minorHAnsi"/>
-          <w:sz w:val="14"/>
-          <w:szCs w:val="14"/>
-        </w:rPr>
-        <w:t>. -Director de Gestión Administrativa.</w:t>
-      </w:r>
-    </w:p>
-    <w:p>
-      <w:pPr>
-        <w:ind w:firstLine="708"/>
-        <w:contextualSpacing/>
-        <w:jc w:val="both"/>
-        <w:rPr>
-          <w:rFonts w:cstheme="minorHAnsi"/>
-          <w:sz w:val="14"/>
-          <w:szCs w:val="14"/>
-        </w:rPr>
-      </w:pPr>
-      <w:r>
-        <w:rPr>
-          <w:rFonts w:eastAsia="Calibri" w:cstheme="minorHAnsi"/>
-          <w:b/>
-          <w:bCs/>
-          <w:sz w:val="14"/>
-          <w:szCs w:val="14"/>
-        </w:rPr>
-        <w:t>Ing</w:t>
-      </w:r>
-      <w:r>
-        <w:rPr>
-          <w:rFonts w:eastAsia="Calibri" w:cstheme="minorHAnsi"/>
-          <w:sz w:val="14"/>
-          <w:szCs w:val="14"/>
-        </w:rPr>
-        <w:t>.</w:t>
-      </w:r>
-      <w:r>
-        <w:rPr>
-          <w:rFonts w:eastAsia="Calibri" w:cstheme="minorHAnsi"/>
-          <w:sz w:val="14"/>
-          <w:szCs w:val="14"/>
-        </w:rPr>
-        <w:t xml:space="preserve"> </w:t>
-      </w:r>
-      <w:r>
-        <w:rPr>
-          <w:rFonts w:eastAsia="Calibri" w:cstheme="minorHAnsi"/>
-          <w:b/>
-          <w:bCs/>
-          <w:sz w:val="14"/>
-          <w:szCs w:val="14"/>
-        </w:rPr>
-        <w:t>Alejandra Carmona Rosario</w:t>
-      </w:r>
-      <w:r>
-        <w:rPr>
-          <w:rFonts w:eastAsia="Calibri" w:cstheme="minorHAnsi"/>
-          <w:sz w:val="14"/>
-          <w:szCs w:val="14"/>
-        </w:rPr>
-        <w:t xml:space="preserve"> -</w:t>
-      </w:r>
-      <w:r>
-        <w:rPr>
-          <w:rFonts w:cstheme="minorHAnsi"/>
-          <w:sz w:val="14"/>
-          <w:szCs w:val="14"/>
-        </w:rPr>
-        <w:t xml:space="preserve"> Jefa de Departamento de Pedidos y Contratos.</w:t>
+        <w:t>}</w:t>
       </w:r>
     </w:p>
     <w:p>
@@ -1262,7 +1160,37 @@
                                 <w14:bevel/>
                               </w14:textOutline>
                             </w:rPr>
-                            <w:t>, Col. Tabacalera, Alc. Cuauhtémoc, Ciudad de México, C.P. 06030 Teléfono 5</w:t>
+                            <w:t xml:space="preserve">, Col. Tabacalera, </w:t>
+                          </w:r>
+                          <w:proofErr w:type="spellStart"/>
+                          <w:r>
+                            <w:rPr>
+                              <w:rFonts w:ascii="Minion Pro" w:hAnsi="Minion Pro"/>
+                              <w:sz w:val="16"/>
+                              <w:szCs w:val="16"/>
+                              <w:lang w:val="es-ES"/>
+                              <w14:textOutline w14:w="9525" w14:cap="rnd" w14:cmpd="sng" w14:algn="ctr">
+                                <w14:noFill/>
+                                <w14:prstDash w14:val="solid"/>
+                                <w14:bevel/>
+                              </w14:textOutline>
+                            </w:rPr>
+                            <w:t>Alc</w:t>
+                          </w:r>
+                          <w:proofErr w:type="spellEnd"/>
+                          <w:r>
+                            <w:rPr>
+                              <w:rFonts w:ascii="Minion Pro" w:hAnsi="Minion Pro"/>
+                              <w:sz w:val="16"/>
+                              <w:szCs w:val="16"/>
+                              <w:lang w:val="es-ES"/>
+                              <w14:textOutline w14:w="9525" w14:cap="rnd" w14:cmpd="sng" w14:algn="ctr">
+                                <w14:noFill/>
+                                <w14:prstDash w14:val="solid"/>
+                                <w14:bevel/>
+                              </w14:textOutline>
+                            </w:rPr>
+                            <w:t>. Cuauhtémoc, Ciudad de México, C.P. 06030 Teléfono 5</w:t>
                           </w:r>
                           <w:r>
                             <w:rPr>
@@ -1516,7 +1444,37 @@
                           <w14:bevel/>
                         </w14:textOutline>
                       </w:rPr>
-                      <w:t>, Col. Tabacalera, Alc. Cuauhtémoc, Ciudad de México, C.P. 06030 Teléfono 5</w:t>
+                      <w:t xml:space="preserve">, Col. Tabacalera, </w:t>
+                    </w:r>
+                    <w:proofErr w:type="spellStart"/>
+                    <w:r>
+                      <w:rPr>
+                        <w:rFonts w:ascii="Minion Pro" w:hAnsi="Minion Pro"/>
+                        <w:sz w:val="16"/>
+                        <w:szCs w:val="16"/>
+                        <w:lang w:val="es-ES"/>
+                        <w14:textOutline w14:w="9525" w14:cap="rnd" w14:cmpd="sng" w14:algn="ctr">
+                          <w14:noFill/>
+                          <w14:prstDash w14:val="solid"/>
+                          <w14:bevel/>
+                        </w14:textOutline>
+                      </w:rPr>
+                      <w:t>Alc</w:t>
+                    </w:r>
+                    <w:proofErr w:type="spellEnd"/>
+                    <w:r>
+                      <w:rPr>
+                        <w:rFonts w:ascii="Minion Pro" w:hAnsi="Minion Pro"/>
+                        <w:sz w:val="16"/>
+                        <w:szCs w:val="16"/>
+                        <w:lang w:val="es-ES"/>
+                        <w14:textOutline w14:w="9525" w14:cap="rnd" w14:cmpd="sng" w14:algn="ctr">
+                          <w14:noFill/>
+                          <w14:prstDash w14:val="solid"/>
+                          <w14:bevel/>
+                        </w14:textOutline>
+                      </w:rPr>
+                      <w:t>. Cuauhtémoc, Ciudad de México, C.P. 06030 Teléfono 5</w:t>
                     </w:r>
                     <w:r>
                       <w:rPr>
